--- a/documentation/ПППИ 6.docx
+++ b/documentation/ПППИ 6.docx
@@ -559,8 +559,28 @@
           <w:szCs w:val="16"/>
           <w:lang w:val="en-US"/>
         </w:rPr>
-        <w:t xml:space="preserve"> XML Editor (http://www.editix.com) at Mon Oct 15 03:44:21 MSK 2018 --&gt;</w:t>
-      </w:r>
+        <w:t xml:space="preserve"> XML Editor (h</w:t>
+      </w:r>
+      <w:r>
+        <w:rPr>
+          <w:rFonts w:ascii="Courier New" w:hAnsi="Courier New" w:cs="Courier New"/>
+          <w:sz w:val="18"/>
+          <w:szCs w:val="16"/>
+          <w:lang w:val="en-US"/>
+        </w:rPr>
+        <w:t>ttp://www.editix.com) at Mon Nov 26 22</w:t>
+      </w:r>
+      <w:r>
+        <w:rPr>
+          <w:rFonts w:ascii="Courier New" w:hAnsi="Courier New" w:cs="Courier New"/>
+          <w:sz w:val="18"/>
+          <w:szCs w:val="16"/>
+          <w:lang w:val="en-US"/>
+        </w:rPr>
+        <w:t>:44:21 MSK 2018 --&gt;</w:t>
+      </w:r>
+      <w:bookmarkStart w:id="0" w:name="_GoBack"/>
+      <w:bookmarkEnd w:id="0"/>
     </w:p>
     <w:p>
       <w:pPr>
@@ -3818,8 +3838,6 @@
         </w:rPr>
         <w:t xml:space="preserve"> document</w:t>
       </w:r>
-      <w:bookmarkStart w:id="0" w:name="_GoBack"/>
-      <w:bookmarkEnd w:id="0"/>
       <w:r>
         <w:rPr>
           <w:rFonts w:ascii="Courier New" w:hAnsi="Courier New" w:cs="Courier New"/>
